--- a/Assignment/howto-c18490924.docx
+++ b/Assignment/howto-c18490924.docx
@@ -5492,15 +5492,6 @@
         <w:t>sysctl.conf</w:t>
       </w:r>
       <w:proofErr w:type="spellEnd"/>
-      <w:r>
-        <w:rPr>
-          <w:b/>
-          <w:bCs/>
-          <w:sz w:val="24"/>
-          <w:szCs w:val="24"/>
-        </w:rPr>
-        <w:t>/</w:t>
-      </w:r>
       <w:r>
         <w:rPr>
           <w:sz w:val="24"/>
